--- a/需求分析/用户调查/SE2022-G06-用户调查问卷.docx
+++ b/需求分析/用户调查/SE2022-G06-用户调查问卷.docx
@@ -4,185 +4,23 @@
   <w:body>
     <w:p>
       <w:pPr>
+        <w:jc w:val="center"/>
         <w:rPr>
-          <w:rFonts w:ascii="宋体" w:eastAsia="宋体" w:hAnsi="宋体" w:cs="宋体"/>
           <w:b/>
           <w:bCs/>
-          <w:sz w:val="56"/>
-          <w:szCs w:val="56"/>
+          <w:sz w:val="40"/>
+          <w:szCs w:val="48"/>
         </w:rPr>
       </w:pPr>
       <w:r>
         <w:rPr>
-          <w:rFonts w:ascii="宋体" w:eastAsia="宋体" w:hAnsi="宋体" w:cs="宋体" w:hint="eastAsia"/>
+          <w:rFonts w:hint="eastAsia"/>
           <w:b/>
           <w:bCs/>
-          <w:noProof/>
-          <w:sz w:val="56"/>
-          <w:szCs w:val="56"/>
+          <w:sz w:val="40"/>
+          <w:szCs w:val="48"/>
         </w:rPr>
-        <mc:AlternateContent>
-          <mc:Choice Requires="wps">
-            <w:drawing>
-              <wp:anchor distT="0" distB="0" distL="114300" distR="114300" simplePos="0" relativeHeight="251657216" behindDoc="0" locked="0" layoutInCell="1" allowOverlap="1" wp14:anchorId="0BF26010" wp14:editId="7E0FE341">
-                <wp:simplePos x="0" y="0"/>
-                <wp:positionH relativeFrom="column">
-                  <wp:posOffset>1638300</wp:posOffset>
-                </wp:positionH>
-                <wp:positionV relativeFrom="paragraph">
-                  <wp:posOffset>182880</wp:posOffset>
-                </wp:positionV>
-                <wp:extent cx="1976438" cy="503555"/>
-                <wp:effectExtent l="0" t="0" r="24130" b="10795"/>
-                <wp:wrapNone/>
-                <wp:docPr id="2" name="文本框 2"/>
-                <wp:cNvGraphicFramePr/>
-                <a:graphic xmlns:a="http://schemas.openxmlformats.org/drawingml/2006/main">
-                  <a:graphicData uri="http://schemas.microsoft.com/office/word/2010/wordprocessingShape">
-                    <wps:wsp>
-                      <wps:cNvSpPr txBox="1"/>
-                      <wps:spPr>
-                        <a:xfrm>
-                          <a:off x="0" y="0"/>
-                          <a:ext cx="1976438" cy="503555"/>
-                        </a:xfrm>
-                        <a:prstGeom prst="rect">
-                          <a:avLst/>
-                        </a:prstGeom>
-                        <a:solidFill>
-                          <a:schemeClr val="lt1"/>
-                        </a:solidFill>
-                        <a:ln w="6350">
-                          <a:solidFill>
-                            <a:schemeClr val="bg1"/>
-                          </a:solidFill>
-                        </a:ln>
-                      </wps:spPr>
-                      <wps:style>
-                        <a:lnRef idx="0">
-                          <a:schemeClr val="accent1"/>
-                        </a:lnRef>
-                        <a:fillRef idx="0">
-                          <a:schemeClr val="accent1"/>
-                        </a:fillRef>
-                        <a:effectRef idx="0">
-                          <a:schemeClr val="accent1"/>
-                        </a:effectRef>
-                        <a:fontRef idx="minor">
-                          <a:schemeClr val="dk1"/>
-                        </a:fontRef>
-                      </wps:style>
-                      <wps:txbx>
-                        <w:txbxContent>
-                          <w:p>
-                            <w:pPr>
-                              <w:spacing w:line="360" w:lineRule="auto"/>
-                              <w:rPr>
-                                <w:b/>
-                                <w:bCs/>
-                                <w:sz w:val="44"/>
-                                <w:szCs w:val="52"/>
-                              </w:rPr>
-                            </w:pPr>
-                            <w:r>
-                              <w:rPr>
-                                <w:rFonts w:hint="eastAsia"/>
-                                <w:b/>
-                                <w:bCs/>
-                                <w:sz w:val="44"/>
-                                <w:szCs w:val="52"/>
-                              </w:rPr>
-                              <w:t>用户调查</w:t>
-                            </w:r>
-                            <w:r>
-                              <w:rPr>
-                                <w:b/>
-                                <w:bCs/>
-                                <w:sz w:val="44"/>
-                                <w:szCs w:val="52"/>
-                              </w:rPr>
-                              <w:t>问卷</w:t>
-                            </w:r>
-                            <w:r>
-                              <w:rPr>
-                                <w:rFonts w:hint="eastAsia"/>
-                                <w:b/>
-                                <w:bCs/>
-                                <w:sz w:val="44"/>
-                                <w:szCs w:val="52"/>
-                              </w:rPr>
-                              <w:t xml:space="preserve"> </w:t>
-                            </w:r>
-                          </w:p>
-                        </w:txbxContent>
-                      </wps:txbx>
-                      <wps:bodyPr rot="0" spcFirstLastPara="0" vertOverflow="overflow" horzOverflow="overflow" vert="horz" wrap="square" lIns="91440" tIns="45720" rIns="91440" bIns="45720" numCol="1" spcCol="0" rtlCol="0" fromWordArt="0" anchor="t" anchorCtr="0" forceAA="0" compatLnSpc="1">
-                        <a:noAutofit/>
-                      </wps:bodyPr>
-                    </wps:wsp>
-                  </a:graphicData>
-                </a:graphic>
-                <wp14:sizeRelH relativeFrom="margin">
-                  <wp14:pctWidth>0</wp14:pctWidth>
-                </wp14:sizeRelH>
-              </wp:anchor>
-            </w:drawing>
-          </mc:Choice>
-          <mc:Fallback>
-            <w:pict>
-              <v:shapetype w14:anchorId="0BF26010" id="_x0000_t202" coordsize="21600,21600" o:spt="202" path="m,l,21600r21600,l21600,xe">
-                <v:stroke joinstyle="miter"/>
-                <v:path gradientshapeok="t" o:connecttype="rect"/>
-              </v:shapetype>
-              <v:shape id="文本框 2" o:spid="_x0000_s1026" type="#_x0000_t202" style="position:absolute;left:0;text-align:left;margin-left:129pt;margin-top:14.4pt;width:155.65pt;height:39.65pt;z-index:251657216;visibility:visible;mso-wrap-style:square;mso-width-percent:0;mso-wrap-distance-left:9pt;mso-wrap-distance-top:0;mso-wrap-distance-right:9pt;mso-wrap-distance-bottom:0;mso-position-horizontal:absolute;mso-position-horizontal-relative:text;mso-position-vertical:absolute;mso-position-vertical-relative:text;mso-width-percent:0;mso-width-relative:margin;v-text-anchor:top" o:gfxdata="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" fillcolor="white [3201]" strokecolor="white [3212]" strokeweight=".5pt">
-                <v:textbox>
-                  <w:txbxContent>
-                    <w:p>
-                      <w:pPr>
-                        <w:spacing w:line="360" w:lineRule="auto"/>
-                        <w:rPr>
-                          <w:b/>
-                          <w:bCs/>
-                          <w:sz w:val="44"/>
-                          <w:szCs w:val="52"/>
-                        </w:rPr>
-                      </w:pPr>
-                      <w:r>
-                        <w:rPr>
-                          <w:rFonts w:hint="eastAsia"/>
-                          <w:b/>
-                          <w:bCs/>
-                          <w:sz w:val="44"/>
-                          <w:szCs w:val="52"/>
-                        </w:rPr>
-                        <w:t>用户调查</w:t>
-                      </w:r>
-                      <w:r>
-                        <w:rPr>
-                          <w:b/>
-                          <w:bCs/>
-                          <w:sz w:val="44"/>
-                          <w:szCs w:val="52"/>
-                        </w:rPr>
-                        <w:t>问卷</w:t>
-                      </w:r>
-                      <w:r>
-                        <w:rPr>
-                          <w:rFonts w:hint="eastAsia"/>
-                          <w:b/>
-                          <w:bCs/>
-                          <w:sz w:val="44"/>
-                          <w:szCs w:val="52"/>
-                        </w:rPr>
-                        <w:t xml:space="preserve"> </w:t>
-                      </w:r>
-                    </w:p>
-                  </w:txbxContent>
-                </v:textbox>
-              </v:shape>
-            </w:pict>
-          </mc:Fallback>
-        </mc:AlternateContent>
+        <w:t>用户调查问卷</w:t>
       </w:r>
     </w:p>
     <w:p>
@@ -197,23 +35,25 @@
     </w:p>
     <w:tbl>
       <w:tblPr>
-        <w:tblStyle w:val="a3"/>
+        <w:tblStyle w:val="a7"/>
         <w:tblW w:w="0" w:type="auto"/>
         <w:tblLook w:val="04A0" w:firstRow="1" w:lastRow="0" w:firstColumn="1" w:lastColumn="0" w:noHBand="0" w:noVBand="1"/>
       </w:tblPr>
       <w:tblGrid>
         <w:gridCol w:w="1587"/>
-        <w:gridCol w:w="1680"/>
-        <w:gridCol w:w="1869"/>
-        <w:gridCol w:w="960"/>
-        <w:gridCol w:w="86"/>
-        <w:gridCol w:w="2340"/>
+        <w:gridCol w:w="685"/>
+        <w:gridCol w:w="1908"/>
+        <w:gridCol w:w="1916"/>
+        <w:gridCol w:w="2426"/>
       </w:tblGrid>
       <w:tr>
+        <w:trPr>
+          <w:trHeight w:val="530"/>
+        </w:trPr>
         <w:tc>
           <w:tcPr>
             <w:tcW w:w="8522" w:type="dxa"/>
-            <w:gridSpan w:val="6"/>
+            <w:gridSpan w:val="5"/>
           </w:tcPr>
           <w:p>
             <w:pPr>
@@ -298,7 +138,6 @@
         <w:tc>
           <w:tcPr>
             <w:tcW w:w="2426" w:type="dxa"/>
-            <w:gridSpan w:val="2"/>
           </w:tcPr>
           <w:p>
             <w:pPr>
@@ -395,7 +234,6 @@
         <w:tc>
           <w:tcPr>
             <w:tcW w:w="2426" w:type="dxa"/>
-            <w:gridSpan w:val="2"/>
           </w:tcPr>
           <w:p>
             <w:pPr>
@@ -462,7 +300,6 @@
         <w:tc>
           <w:tcPr>
             <w:tcW w:w="2426" w:type="dxa"/>
-            <w:gridSpan w:val="2"/>
           </w:tcPr>
           <w:p>
             <w:pPr>
@@ -529,7 +366,6 @@
         <w:tc>
           <w:tcPr>
             <w:tcW w:w="2426" w:type="dxa"/>
-            <w:gridSpan w:val="2"/>
           </w:tcPr>
           <w:p>
             <w:pPr>
@@ -557,7 +393,7 @@
         <w:tc>
           <w:tcPr>
             <w:tcW w:w="8522" w:type="dxa"/>
-            <w:gridSpan w:val="6"/>
+            <w:gridSpan w:val="5"/>
           </w:tcPr>
           <w:p>
             <w:pPr>
@@ -586,33 +422,8 @@
         </w:trPr>
         <w:tc>
           <w:tcPr>
-            <w:tcW w:w="1587" w:type="dxa"/>
-          </w:tcPr>
-          <w:p>
-            <w:pPr>
-              <w:spacing w:line="480" w:lineRule="auto"/>
-              <w:jc w:val="center"/>
-              <w:rPr>
-                <w:rFonts w:ascii="宋体" w:eastAsia="宋体" w:hAnsi="宋体" w:cs="宋体"/>
-                <w:b/>
-                <w:bCs/>
-                <w:sz w:val="24"/>
-              </w:rPr>
-            </w:pPr>
-            <w:r>
-              <w:rPr>
-                <w:rFonts w:ascii="宋体" w:eastAsia="宋体" w:hAnsi="宋体" w:cs="宋体" w:hint="eastAsia"/>
-                <w:b/>
-                <w:bCs/>
-                <w:sz w:val="24"/>
-              </w:rPr>
-              <w:t>班级</w:t>
-            </w:r>
-          </w:p>
-        </w:tc>
-        <w:tc>
-          <w:tcPr>
-            <w:tcW w:w="1680" w:type="dxa"/>
+            <w:tcW w:w="2272" w:type="dxa"/>
+            <w:gridSpan w:val="2"/>
           </w:tcPr>
           <w:p>
             <w:pPr>
@@ -638,60 +449,34 @@
         </w:tc>
         <w:tc>
           <w:tcPr>
-            <w:tcW w:w="1869" w:type="dxa"/>
-          </w:tcPr>
-          <w:p>
-            <w:pPr>
-              <w:spacing w:line="480" w:lineRule="auto"/>
-              <w:jc w:val="center"/>
-              <w:rPr>
-                <w:rFonts w:ascii="宋体" w:eastAsia="宋体" w:hAnsi="宋体" w:cs="宋体"/>
-                <w:b/>
-                <w:bCs/>
-                <w:sz w:val="24"/>
-              </w:rPr>
-            </w:pPr>
-            <w:r>
-              <w:rPr>
-                <w:rFonts w:ascii="宋体" w:eastAsia="宋体" w:hAnsi="宋体" w:cs="宋体" w:hint="eastAsia"/>
-                <w:b/>
-                <w:bCs/>
-                <w:sz w:val="24"/>
-              </w:rPr>
-              <w:t>学号</w:t>
-            </w:r>
-          </w:p>
-        </w:tc>
-        <w:tc>
-          <w:tcPr>
-            <w:tcW w:w="1046" w:type="dxa"/>
+            <w:tcW w:w="1908" w:type="dxa"/>
+          </w:tcPr>
+          <w:p>
+            <w:pPr>
+              <w:spacing w:line="480" w:lineRule="auto"/>
+              <w:jc w:val="center"/>
+              <w:rPr>
+                <w:rFonts w:ascii="宋体" w:eastAsia="宋体" w:hAnsi="宋体" w:cs="宋体"/>
+                <w:b/>
+                <w:bCs/>
+                <w:sz w:val="24"/>
+              </w:rPr>
+            </w:pPr>
+            <w:r>
+              <w:rPr>
+                <w:rFonts w:ascii="宋体" w:eastAsia="宋体" w:hAnsi="宋体" w:cs="宋体" w:hint="eastAsia"/>
+                <w:b/>
+                <w:bCs/>
+                <w:sz w:val="24"/>
+              </w:rPr>
+              <w:t>性别</w:t>
+            </w:r>
+          </w:p>
+        </w:tc>
+        <w:tc>
+          <w:tcPr>
+            <w:tcW w:w="4342" w:type="dxa"/>
             <w:gridSpan w:val="2"/>
-          </w:tcPr>
-          <w:p>
-            <w:pPr>
-              <w:spacing w:line="480" w:lineRule="auto"/>
-              <w:jc w:val="center"/>
-              <w:rPr>
-                <w:rFonts w:ascii="宋体" w:eastAsia="宋体" w:hAnsi="宋体" w:cs="宋体"/>
-                <w:b/>
-                <w:bCs/>
-                <w:sz w:val="24"/>
-              </w:rPr>
-            </w:pPr>
-            <w:r>
-              <w:rPr>
-                <w:rFonts w:ascii="宋体" w:eastAsia="宋体" w:hAnsi="宋体" w:cs="宋体" w:hint="eastAsia"/>
-                <w:b/>
-                <w:bCs/>
-                <w:sz w:val="24"/>
-              </w:rPr>
-              <w:t>性别</w:t>
-            </w:r>
-          </w:p>
-        </w:tc>
-        <w:tc>
-          <w:tcPr>
-            <w:tcW w:w="2340" w:type="dxa"/>
           </w:tcPr>
           <w:p>
             <w:pPr>
@@ -722,52 +507,7 @@
         </w:trPr>
         <w:tc>
           <w:tcPr>
-            <w:tcW w:w="1587" w:type="dxa"/>
-          </w:tcPr>
-          <w:p>
-            <w:pPr>
-              <w:spacing w:line="480" w:lineRule="auto"/>
-              <w:jc w:val="center"/>
-              <w:rPr>
-                <w:rFonts w:ascii="宋体" w:eastAsia="宋体" w:hAnsi="宋体" w:cs="宋体"/>
-                <w:sz w:val="24"/>
-              </w:rPr>
-            </w:pPr>
-          </w:p>
-        </w:tc>
-        <w:tc>
-          <w:tcPr>
-            <w:tcW w:w="1680" w:type="dxa"/>
-          </w:tcPr>
-          <w:p>
-            <w:pPr>
-              <w:spacing w:line="480" w:lineRule="auto"/>
-              <w:jc w:val="center"/>
-              <w:rPr>
-                <w:rFonts w:ascii="宋体" w:eastAsia="宋体" w:hAnsi="宋体" w:cs="宋体"/>
-                <w:sz w:val="24"/>
-              </w:rPr>
-            </w:pPr>
-          </w:p>
-        </w:tc>
-        <w:tc>
-          <w:tcPr>
-            <w:tcW w:w="1869" w:type="dxa"/>
-          </w:tcPr>
-          <w:p>
-            <w:pPr>
-              <w:spacing w:line="480" w:lineRule="auto"/>
-              <w:jc w:val="center"/>
-              <w:rPr>
-                <w:rFonts w:ascii="宋体" w:eastAsia="宋体" w:hAnsi="宋体" w:cs="宋体"/>
-                <w:sz w:val="24"/>
-              </w:rPr>
-            </w:pPr>
-          </w:p>
-        </w:tc>
-        <w:tc>
-          <w:tcPr>
-            <w:tcW w:w="1046" w:type="dxa"/>
+            <w:tcW w:w="2272" w:type="dxa"/>
             <w:gridSpan w:val="2"/>
           </w:tcPr>
           <w:p>
@@ -779,28 +519,51 @@
                 <w:sz w:val="24"/>
               </w:rPr>
             </w:pPr>
-          </w:p>
-        </w:tc>
-        <w:tc>
-          <w:tcPr>
-            <w:tcW w:w="2340" w:type="dxa"/>
-          </w:tcPr>
-          <w:p>
-            <w:pPr>
-              <w:spacing w:line="480" w:lineRule="auto"/>
-              <w:jc w:val="center"/>
-              <w:rPr>
-                <w:rFonts w:ascii="宋体" w:eastAsia="宋体" w:hAnsi="宋体" w:cs="宋体"/>
-                <w:sz w:val="24"/>
-              </w:rPr>
-            </w:pPr>
-            <w:r>
-              <w:rPr>
-                <w:rFonts w:ascii="宋体" w:eastAsia="宋体" w:hAnsi="宋体" w:cs="宋体" w:hint="eastAsia"/>
-                <w:sz w:val="24"/>
-              </w:rPr>
-              <w:t>用户</w:t>
-            </w:r>
+            <w:r>
+              <w:rPr>
+                <w:rFonts w:ascii="宋体" w:eastAsia="宋体" w:hAnsi="宋体" w:cs="宋体" w:hint="eastAsia"/>
+                <w:sz w:val="24"/>
+              </w:rPr>
+              <w:t xml:space="preserve"> </w:t>
+            </w:r>
+          </w:p>
+        </w:tc>
+        <w:tc>
+          <w:tcPr>
+            <w:tcW w:w="1908" w:type="dxa"/>
+          </w:tcPr>
+          <w:p>
+            <w:pPr>
+              <w:spacing w:line="480" w:lineRule="auto"/>
+              <w:jc w:val="center"/>
+              <w:rPr>
+                <w:rFonts w:ascii="宋体" w:eastAsia="宋体" w:hAnsi="宋体" w:cs="宋体"/>
+                <w:sz w:val="24"/>
+              </w:rPr>
+            </w:pPr>
+            <w:r>
+              <w:rPr>
+                <w:rFonts w:ascii="宋体" w:eastAsia="宋体" w:hAnsi="宋体" w:cs="宋体" w:hint="eastAsia"/>
+                <w:sz w:val="24"/>
+              </w:rPr>
+              <w:t xml:space="preserve"> </w:t>
+            </w:r>
+          </w:p>
+        </w:tc>
+        <w:tc>
+          <w:tcPr>
+            <w:tcW w:w="4342" w:type="dxa"/>
+            <w:gridSpan w:val="2"/>
+          </w:tcPr>
+          <w:p>
+            <w:pPr>
+              <w:spacing w:line="480" w:lineRule="auto"/>
+              <w:jc w:val="center"/>
+              <w:rPr>
+                <w:rFonts w:ascii="宋体" w:eastAsia="宋体" w:hAnsi="宋体" w:cs="宋体"/>
+                <w:sz w:val="24"/>
+              </w:rPr>
+            </w:pPr>
           </w:p>
         </w:tc>
       </w:tr>
@@ -811,7 +574,7 @@
         <w:tc>
           <w:tcPr>
             <w:tcW w:w="8522" w:type="dxa"/>
-            <w:gridSpan w:val="6"/>
+            <w:gridSpan w:val="5"/>
           </w:tcPr>
           <w:p>
             <w:pPr>
@@ -867,23 +630,30 @@
         <w:tc>
           <w:tcPr>
             <w:tcW w:w="6935" w:type="dxa"/>
-            <w:gridSpan w:val="5"/>
-          </w:tcPr>
-          <w:p>
-            <w:pPr>
-              <w:spacing w:line="480" w:lineRule="auto"/>
-              <w:jc w:val="center"/>
-              <w:rPr>
-                <w:rFonts w:ascii="宋体" w:eastAsia="宋体" w:hAnsi="宋体" w:cs="宋体"/>
-                <w:sz w:val="24"/>
-              </w:rPr>
-            </w:pPr>
-            <w:r>
-              <w:rPr>
-                <w:rFonts w:ascii="宋体" w:eastAsia="宋体" w:hAnsi="宋体" w:cs="宋体" w:hint="eastAsia"/>
-                <w:sz w:val="24"/>
-              </w:rPr>
-              <w:t xml:space="preserve">月 </w:t>
+            <w:gridSpan w:val="4"/>
+          </w:tcPr>
+          <w:p>
+            <w:pPr>
+              <w:spacing w:line="480" w:lineRule="auto"/>
+              <w:jc w:val="center"/>
+              <w:rPr>
+                <w:rFonts w:ascii="宋体" w:eastAsia="宋体" w:hAnsi="宋体" w:cs="宋体"/>
+                <w:sz w:val="24"/>
+              </w:rPr>
+            </w:pPr>
+            <w:r>
+              <w:rPr>
+                <w:rFonts w:ascii="宋体" w:eastAsia="宋体" w:hAnsi="宋体" w:cs="宋体" w:hint="eastAsia"/>
+                <w:sz w:val="24"/>
+              </w:rPr>
+              <w:t>月</w:t>
+            </w:r>
+            <w:r>
+              <w:rPr>
+                <w:rFonts w:ascii="宋体" w:eastAsia="宋体" w:hAnsi="宋体" w:cs="宋体" w:hint="eastAsia"/>
+                <w:sz w:val="24"/>
+              </w:rPr>
+              <w:t xml:space="preserve"> </w:t>
             </w:r>
             <w:r>
               <w:rPr>
@@ -935,7 +705,7 @@
         <w:tc>
           <w:tcPr>
             <w:tcW w:w="6935" w:type="dxa"/>
-            <w:gridSpan w:val="5"/>
+            <w:gridSpan w:val="4"/>
           </w:tcPr>
           <w:p>
             <w:pPr>
@@ -989,7 +759,7 @@
         <w:tc>
           <w:tcPr>
             <w:tcW w:w="6935" w:type="dxa"/>
-            <w:gridSpan w:val="5"/>
+            <w:gridSpan w:val="4"/>
           </w:tcPr>
           <w:p>
             <w:pPr>
@@ -1017,7 +787,7 @@
         <w:tc>
           <w:tcPr>
             <w:tcW w:w="8522" w:type="dxa"/>
-            <w:gridSpan w:val="6"/>
+            <w:gridSpan w:val="5"/>
           </w:tcPr>
           <w:p>
             <w:pPr>
@@ -1037,18 +807,8 @@
                 <w:rFonts w:ascii="宋体" w:eastAsia="宋体" w:hAnsi="宋体" w:cs="宋体" w:hint="eastAsia"/>
                 <w:sz w:val="24"/>
               </w:rPr>
-              <w:t>您希望鹰眼反应力小程序具备什么功能？</w:t>
-            </w:r>
-          </w:p>
-          <w:p>
-            <w:pPr>
-              <w:spacing w:line="480" w:lineRule="auto"/>
-              <w:jc w:val="left"/>
-              <w:rPr>
-                <w:rFonts w:ascii="宋体" w:eastAsia="宋体" w:hAnsi="宋体" w:cs="宋体"/>
-                <w:sz w:val="24"/>
-              </w:rPr>
-            </w:pPr>
+              <w:t>您认为较快的反应力在您的生活中是否重要？为什么？</w:t>
+            </w:r>
           </w:p>
           <w:p>
             <w:pPr>
@@ -1078,18 +838,15 @@
                 <w:rFonts w:ascii="宋体" w:eastAsia="宋体" w:hAnsi="宋体" w:cs="宋体" w:hint="eastAsia"/>
                 <w:sz w:val="24"/>
               </w:rPr>
-              <w:t>对于当前展示界面，您有哪些意见反馈？</w:t>
-            </w:r>
-          </w:p>
-          <w:p>
-            <w:pPr>
-              <w:spacing w:line="480" w:lineRule="auto"/>
-              <w:jc w:val="left"/>
-              <w:rPr>
-                <w:rFonts w:ascii="宋体" w:eastAsia="宋体" w:hAnsi="宋体" w:cs="宋体"/>
-                <w:sz w:val="24"/>
-              </w:rPr>
-            </w:pPr>
+              <w:t>您希望鹰眼反应力小程序应该</w:t>
+            </w:r>
+            <w:r>
+              <w:rPr>
+                <w:rFonts w:ascii="宋体" w:eastAsia="宋体" w:hAnsi="宋体" w:cs="宋体" w:hint="eastAsia"/>
+                <w:sz w:val="24"/>
+              </w:rPr>
+              <w:t>具备什么功能</w:t>
+            </w:r>
           </w:p>
           <w:p>
             <w:pPr>
@@ -1119,14 +876,18 @@
                 <w:rFonts w:ascii="宋体" w:eastAsia="宋体" w:hAnsi="宋体" w:cs="宋体" w:hint="eastAsia"/>
                 <w:sz w:val="24"/>
               </w:rPr>
-              <w:t>其它想法与意见？</w:t>
-            </w:r>
-          </w:p>
-          <w:p>
-            <w:pPr>
-              <w:tabs>
-                <w:tab w:val="left" w:pos="312"/>
-              </w:tabs>
+              <w:t>对于当前展示界面原型</w:t>
+            </w:r>
+            <w:r>
+              <w:rPr>
+                <w:rFonts w:ascii="宋体" w:eastAsia="宋体" w:hAnsi="宋体" w:cs="宋体" w:hint="eastAsia"/>
+                <w:sz w:val="24"/>
+              </w:rPr>
+              <w:t>，您有哪些意见反馈？</w:t>
+            </w:r>
+          </w:p>
+          <w:p>
+            <w:pPr>
               <w:spacing w:line="480" w:lineRule="auto"/>
               <w:jc w:val="left"/>
               <w:rPr>
@@ -1134,6 +895,27 @@
                 <w:sz w:val="24"/>
               </w:rPr>
             </w:pPr>
+          </w:p>
+          <w:p>
+            <w:pPr>
+              <w:numPr>
+                <w:ilvl w:val="0"/>
+                <w:numId w:val="1"/>
+              </w:numPr>
+              <w:spacing w:line="480" w:lineRule="auto"/>
+              <w:jc w:val="left"/>
+              <w:rPr>
+                <w:rFonts w:ascii="宋体" w:eastAsia="宋体" w:hAnsi="宋体" w:cs="宋体"/>
+                <w:sz w:val="24"/>
+              </w:rPr>
+            </w:pPr>
+            <w:r>
+              <w:rPr>
+                <w:rFonts w:ascii="宋体" w:eastAsia="宋体" w:hAnsi="宋体" w:cs="宋体" w:hint="eastAsia"/>
+                <w:sz w:val="24"/>
+              </w:rPr>
+              <w:t>其他想法与意见？</w:t>
+            </w:r>
           </w:p>
           <w:p>
             <w:pPr>
@@ -1171,79 +953,9 @@
 </w:document>
 </file>
 
-<file path=word/endnotes.xml><?xml version="1.0" encoding="utf-8"?>
-<w:endnotes xmlns:wpc="http://schemas.microsoft.com/office/word/2010/wordprocessingCanvas" xmlns:cx="http://schemas.microsoft.com/office/drawing/2014/chartex" xmlns:cx1="http://schemas.microsoft.com/office/drawing/2015/9/8/chartex" xmlns:cx2="http://schemas.microsoft.com/office/drawing/2015/10/21/chartex" xmlns:cx3="http://schemas.microsoft.com/office/drawing/2016/5/9/chartex" xmlns:cx4="http://schemas.microsoft.com/office/drawing/2016/5/10/chartex" xmlns:cx5="http://schemas.microsoft.com/office/drawing/2016/5/11/chartex" xmlns:cx6="http://schemas.microsoft.com/office/drawing/2016/5/12/chartex" xmlns:cx7="http://schemas.microsoft.com/office/drawing/2016/5/13/chartex" xmlns:cx8="http://schemas.microsoft.com/office/drawing/2016/5/14/chartex" xmlns:mc="http://schemas.openxmlformats.org/markup-compatibility/2006" xmlns:aink="http://schemas.microsoft.com/office/drawing/2016/ink" xmlns:am3d="http://schemas.microsoft.com/office/drawing/2017/model3d" xmlns:o="urn:schemas-microsoft-com:office:office" xmlns:oel="http://schemas.microsoft.com/office/2019/extlst" xmlns:r="http://schemas.openxmlformats.org/officeDocument/2006/relationships" xmlns:m="http://schemas.openxmlformats.org/officeDocument/2006/math" xmlns:v="urn:schemas-microsoft-com:vml" xmlns:wp14="http://schemas.microsoft.com/office/word/2010/wordprocessingDrawing" xmlns:wp="http://schemas.openxmlformats.org/drawingml/2006/wordprocessingDrawing" xmlns:w10="urn:schemas-microsoft-com:office:word" xmlns:w="http://schemas.openxmlformats.org/wordprocessingml/2006/main" xmlns:w14="http://schemas.microsoft.com/office/word/2010/wordml" xmlns:w15="http://schemas.microsoft.com/office/word/2012/wordml" xmlns:w16cex="http://schemas.microsoft.com/office/word/2018/wordml/cex" xmlns:w16cid="http://schemas.microsoft.com/office/word/2016/wordml/cid" xmlns:w16="http://schemas.microsoft.com/office/word/2018/wordml" xmlns:w16sdtdh="http://schemas.microsoft.com/office/word/2020/wordml/sdtdatahash" xmlns:w16se="http://schemas.microsoft.com/office/word/2015/wordml/symex" xmlns:wpg="http://schemas.microsoft.com/office/word/2010/wordprocessingGroup" xmlns:wpi="http://schemas.microsoft.com/office/word/2010/wordprocessingInk" xmlns:wne="http://schemas.microsoft.com/office/word/2006/wordml" xmlns:wps="http://schemas.microsoft.com/office/word/2010/wordprocessingShape" mc:Ignorable="w14 w15 w16se w16cid w16 w16cex w16sdtdh wp14">
-  <w:endnote w:type="separator" w:id="-1">
-    <w:p>
-      <w:r>
-        <w:separator/>
-      </w:r>
-    </w:p>
-  </w:endnote>
-  <w:endnote w:type="continuationSeparator" w:id="0">
-    <w:p>
-      <w:r>
-        <w:continuationSeparator/>
-      </w:r>
-    </w:p>
-  </w:endnote>
-</w:endnotes>
-</file>
-
-<file path=word/footnotes.xml><?xml version="1.0" encoding="utf-8"?>
-<w:footnotes xmlns:wpc="http://schemas.microsoft.com/office/word/2010/wordprocessingCanvas" xmlns:cx="http://schemas.microsoft.com/office/drawing/2014/chartex" xmlns:cx1="http://schemas.microsoft.com/office/drawing/2015/9/8/chartex" xmlns:cx2="http://schemas.microsoft.com/office/drawing/2015/10/21/chartex" xmlns:cx3="http://schemas.microsoft.com/office/drawing/2016/5/9/chartex" xmlns:cx4="http://schemas.microsoft.com/office/drawing/2016/5/10/chartex" xmlns:cx5="http://schemas.microsoft.com/office/drawing/2016/5/11/chartex" xmlns:cx6="http://schemas.microsoft.com/office/drawing/2016/5/12/chartex" xmlns:cx7="http://schemas.microsoft.com/office/drawing/2016/5/13/chartex" xmlns:cx8="http://schemas.microsoft.com/office/drawing/2016/5/14/chartex" xmlns:mc="http://schemas.openxmlformats.org/markup-compatibility/2006" xmlns:aink="http://schemas.microsoft.com/office/drawing/2016/ink" xmlns:am3d="http://schemas.microsoft.com/office/drawing/2017/model3d" xmlns:o="urn:schemas-microsoft-com:office:office" xmlns:oel="http://schemas.microsoft.com/office/2019/extlst" xmlns:r="http://schemas.openxmlformats.org/officeDocument/2006/relationships" xmlns:m="http://schemas.openxmlformats.org/officeDocument/2006/math" xmlns:v="urn:schemas-microsoft-com:vml" xmlns:wp14="http://schemas.microsoft.com/office/word/2010/wordprocessingDrawing" xmlns:wp="http://schemas.openxmlformats.org/drawingml/2006/wordprocessingDrawing" xmlns:w10="urn:schemas-microsoft-com:office:word" xmlns:w="http://schemas.openxmlformats.org/wordprocessingml/2006/main" xmlns:w14="http://schemas.microsoft.com/office/word/2010/wordml" xmlns:w15="http://schemas.microsoft.com/office/word/2012/wordml" xmlns:w16cex="http://schemas.microsoft.com/office/word/2018/wordml/cex" xmlns:w16cid="http://schemas.microsoft.com/office/word/2016/wordml/cid" xmlns:w16="http://schemas.microsoft.com/office/word/2018/wordml" xmlns:w16sdtdh="http://schemas.microsoft.com/office/word/2020/wordml/sdtdatahash" xmlns:w16se="http://schemas.microsoft.com/office/word/2015/wordml/symex" xmlns:wpg="http://schemas.microsoft.com/office/word/2010/wordprocessingGroup" xmlns:wpi="http://schemas.microsoft.com/office/word/2010/wordprocessingInk" xmlns:wne="http://schemas.microsoft.com/office/word/2006/wordml" xmlns:wps="http://schemas.microsoft.com/office/word/2010/wordprocessingShape" mc:Ignorable="w14 w15 w16se w16cid w16 w16cex w16sdtdh wp14">
-  <w:footnote w:type="separator" w:id="-1">
-    <w:p>
-      <w:r>
-        <w:separator/>
-      </w:r>
-    </w:p>
-  </w:footnote>
-  <w:footnote w:type="continuationSeparator" w:id="0">
-    <w:p>
-      <w:r>
-        <w:continuationSeparator/>
-      </w:r>
-    </w:p>
-  </w:footnote>
-</w:footnotes>
-</file>
-
 <file path=word/numbering.xml><?xml version="1.0" encoding="utf-8"?>
 <w:numbering xmlns:wpc="http://schemas.microsoft.com/office/word/2010/wordprocessingCanvas" xmlns:cx="http://schemas.microsoft.com/office/drawing/2014/chartex" xmlns:cx1="http://schemas.microsoft.com/office/drawing/2015/9/8/chartex" xmlns:cx2="http://schemas.microsoft.com/office/drawing/2015/10/21/chartex" xmlns:cx3="http://schemas.microsoft.com/office/drawing/2016/5/9/chartex" xmlns:cx4="http://schemas.microsoft.com/office/drawing/2016/5/10/chartex" xmlns:cx5="http://schemas.microsoft.com/office/drawing/2016/5/11/chartex" xmlns:cx6="http://schemas.microsoft.com/office/drawing/2016/5/12/chartex" xmlns:cx7="http://schemas.microsoft.com/office/drawing/2016/5/13/chartex" xmlns:cx8="http://schemas.microsoft.com/office/drawing/2016/5/14/chartex" xmlns:mc="http://schemas.openxmlformats.org/markup-compatibility/2006" xmlns:aink="http://schemas.microsoft.com/office/drawing/2016/ink" xmlns:am3d="http://schemas.microsoft.com/office/drawing/2017/model3d" xmlns:o="urn:schemas-microsoft-com:office:office" xmlns:oel="http://schemas.microsoft.com/office/2019/extlst" xmlns:r="http://schemas.openxmlformats.org/officeDocument/2006/relationships" xmlns:m="http://schemas.openxmlformats.org/officeDocument/2006/math" xmlns:v="urn:schemas-microsoft-com:vml" xmlns:wp14="http://schemas.microsoft.com/office/word/2010/wordprocessingDrawing" xmlns:wp="http://schemas.openxmlformats.org/drawingml/2006/wordprocessingDrawing" xmlns:w10="urn:schemas-microsoft-com:office:word" xmlns:w="http://schemas.openxmlformats.org/wordprocessingml/2006/main" xmlns:w14="http://schemas.microsoft.com/office/word/2010/wordml" xmlns:w15="http://schemas.microsoft.com/office/word/2012/wordml" xmlns:w16cex="http://schemas.microsoft.com/office/word/2018/wordml/cex" xmlns:w16cid="http://schemas.microsoft.com/office/word/2016/wordml/cid" xmlns:w16="http://schemas.microsoft.com/office/word/2018/wordml" xmlns:w16sdtdh="http://schemas.microsoft.com/office/word/2020/wordml/sdtdatahash" xmlns:w16se="http://schemas.microsoft.com/office/word/2015/wordml/symex" xmlns:wpg="http://schemas.microsoft.com/office/word/2010/wordprocessingGroup" xmlns:wpi="http://schemas.microsoft.com/office/word/2010/wordprocessingInk" xmlns:wne="http://schemas.microsoft.com/office/word/2006/wordml" xmlns:wps="http://schemas.microsoft.com/office/word/2010/wordprocessingShape" mc:Ignorable="w14 w15 w16se w16cid w16 w16cex w16sdtdh wp14">
   <w:abstractNum w:abstractNumId="0" w15:restartNumberingAfterBreak="0">
-    <w:nsid w:val="21523A76"/>
-    <w:multiLevelType w:val="singleLevel"/>
-    <w:tmpl w:val="21523A76"/>
-    <w:lvl w:ilvl="0">
-      <w:start w:val="1"/>
-      <w:numFmt w:val="decimal"/>
-      <w:lvlText w:val="%1."/>
-      <w:lvlJc w:val="left"/>
-      <w:pPr>
-        <w:tabs>
-          <w:tab w:val="left" w:pos="312"/>
-        </w:tabs>
-      </w:pPr>
-    </w:lvl>
-  </w:abstractNum>
-  <w:abstractNum w:abstractNumId="1" w15:restartNumberingAfterBreak="0">
-    <w:nsid w:val="21ED5FA4"/>
-    <w:multiLevelType w:val="singleLevel"/>
-    <w:tmpl w:val="21ED5FA4"/>
-    <w:lvl w:ilvl="0">
-      <w:start w:val="1"/>
-      <w:numFmt w:val="decimal"/>
-      <w:lvlText w:val="%1."/>
-      <w:lvlJc w:val="left"/>
-      <w:pPr>
-        <w:tabs>
-          <w:tab w:val="left" w:pos="312"/>
-        </w:tabs>
-      </w:pPr>
-    </w:lvl>
-  </w:abstractNum>
-  <w:abstractNum w:abstractNumId="2" w15:restartNumberingAfterBreak="0">
     <w:nsid w:val="51170E14"/>
     <w:multiLevelType w:val="singleLevel"/>
     <w:tmpl w:val="51170E14"/>
@@ -1258,32 +970,7 @@
       </w:rPr>
     </w:lvl>
   </w:abstractNum>
-  <w:abstractNum w:abstractNumId="3" w15:restartNumberingAfterBreak="0">
-    <w:nsid w:val="74A63E05"/>
-    <w:multiLevelType w:val="singleLevel"/>
-    <w:tmpl w:val="74A63E05"/>
-    <w:lvl w:ilvl="0">
-      <w:start w:val="1"/>
-      <w:numFmt w:val="decimal"/>
-      <w:lvlText w:val="%1."/>
-      <w:lvlJc w:val="left"/>
-      <w:pPr>
-        <w:tabs>
-          <w:tab w:val="left" w:pos="312"/>
-        </w:tabs>
-      </w:pPr>
-    </w:lvl>
-  </w:abstractNum>
-  <w:num w:numId="1" w16cid:durableId="1206529066">
-    <w:abstractNumId w:val="2"/>
-  </w:num>
-  <w:num w:numId="2" w16cid:durableId="762998813">
-    <w:abstractNumId w:val="1"/>
-  </w:num>
-  <w:num w:numId="3" w16cid:durableId="393817478">
-    <w:abstractNumId w:val="3"/>
-  </w:num>
-  <w:num w:numId="4" w16cid:durableId="580410323">
+  <w:num w:numId="1" w16cid:durableId="1957561622">
     <w:abstractNumId w:val="0"/>
   </w:num>
 </w:numbering>
@@ -1303,7 +990,7 @@
   <w:latentStyles w:defLockedState="0" w:defUIPriority="0" w:defSemiHidden="0" w:defUnhideWhenUsed="0" w:defQFormat="0" w:count="376">
     <w:lsdException w:name="Normal" w:qFormat="1"/>
     <w:lsdException w:name="heading 1" w:qFormat="1"/>
-    <w:lsdException w:name="heading 2" w:semiHidden="1" w:unhideWhenUsed="1" w:qFormat="1"/>
+    <w:lsdException w:name="heading 2" w:unhideWhenUsed="1" w:qFormat="1"/>
     <w:lsdException w:name="heading 3" w:semiHidden="1" w:unhideWhenUsed="1" w:qFormat="1"/>
     <w:lsdException w:name="heading 4" w:semiHidden="1" w:unhideWhenUsed="1" w:qFormat="1"/>
     <w:lsdException w:name="heading 5" w:semiHidden="1" w:unhideWhenUsed="1" w:qFormat="1"/>
@@ -1311,15 +998,17 @@
     <w:lsdException w:name="heading 7" w:semiHidden="1" w:unhideWhenUsed="1" w:qFormat="1"/>
     <w:lsdException w:name="heading 8" w:semiHidden="1" w:unhideWhenUsed="1" w:qFormat="1"/>
     <w:lsdException w:name="heading 9" w:semiHidden="1" w:unhideWhenUsed="1" w:qFormat="1"/>
+    <w:lsdException w:name="header" w:qFormat="1"/>
+    <w:lsdException w:name="footer" w:qFormat="1"/>
     <w:lsdException w:name="caption" w:semiHidden="1" w:unhideWhenUsed="1" w:qFormat="1"/>
     <w:lsdException w:name="Title" w:qFormat="1"/>
-    <w:lsdException w:name="Default Paragraph Font" w:semiHidden="1"/>
+    <w:lsdException w:name="Default Paragraph Font" w:semiHidden="1" w:uiPriority="1" w:unhideWhenUsed="1" w:qFormat="1"/>
     <w:lsdException w:name="Subtitle" w:qFormat="1"/>
     <w:lsdException w:name="Strong" w:qFormat="1"/>
     <w:lsdException w:name="Emphasis" w:qFormat="1"/>
     <w:lsdException w:name="HTML Top of Form" w:semiHidden="1" w:uiPriority="99" w:unhideWhenUsed="1"/>
     <w:lsdException w:name="HTML Bottom of Form" w:semiHidden="1" w:uiPriority="99" w:unhideWhenUsed="1"/>
-    <w:lsdException w:name="Normal Table" w:semiHidden="1" w:unhideWhenUsed="1" w:qFormat="1"/>
+    <w:lsdException w:name="Normal Table" w:semiHidden="1" w:uiPriority="99" w:unhideWhenUsed="1" w:qFormat="1"/>
     <w:lsdException w:name="No List" w:semiHidden="1" w:uiPriority="99" w:unhideWhenUsed="1"/>
     <w:lsdException w:name="Outline List 1" w:semiHidden="1" w:uiPriority="99" w:unhideWhenUsed="1"/>
     <w:lsdException w:name="Outline List 2" w:semiHidden="1" w:uiPriority="99" w:unhideWhenUsed="1"/>
@@ -1366,6 +1055,7 @@
     <w:lsdException w:name="Table Web 1" w:semiHidden="1" w:unhideWhenUsed="1"/>
     <w:lsdException w:name="Table Web 2" w:semiHidden="1" w:unhideWhenUsed="1"/>
     <w:lsdException w:name="Table Web 3" w:semiHidden="1" w:unhideWhenUsed="1"/>
+    <w:lsdException w:name="Table Grid" w:qFormat="1"/>
     <w:lsdException w:name="Table Theme" w:semiHidden="1" w:unhideWhenUsed="1"/>
     <w:lsdException w:name="Placeholder Text" w:semiHidden="1" w:uiPriority="99"/>
     <w:lsdException w:name="No Spacing" w:uiPriority="99"/>
@@ -1390,7 +1080,7 @@
     <w:lsdException w:name="Medium Shading 2 Accent 1" w:uiPriority="64"/>
     <w:lsdException w:name="Medium List 1 Accent 1" w:uiPriority="65"/>
     <w:lsdException w:name="Revision" w:semiHidden="1" w:uiPriority="99"/>
-    <w:lsdException w:name="List Paragraph" w:uiPriority="99"/>
+    <w:lsdException w:name="List Paragraph" w:uiPriority="99" w:qFormat="1"/>
     <w:lsdException w:name="Quote" w:uiPriority="99"/>
     <w:lsdException w:name="Intense Quote" w:uiPriority="99"/>
     <w:lsdException w:name="Medium List 2 Accent 1" w:uiPriority="66"/>
@@ -1605,6 +1295,7 @@
     <w:name w:val="heading 1"/>
     <w:basedOn w:val="a"/>
     <w:next w:val="a"/>
+    <w:link w:val="10"/>
     <w:qFormat/>
     <w:pPr>
       <w:keepNext/>
@@ -1624,7 +1315,7 @@
     <w:name w:val="heading 2"/>
     <w:basedOn w:val="a"/>
     <w:next w:val="a"/>
-    <w:semiHidden/>
+    <w:link w:val="20"/>
     <w:unhideWhenUsed/>
     <w:qFormat/>
     <w:pPr>
@@ -1667,29 +1358,29 @@
     <w:semiHidden/>
     <w:unhideWhenUsed/>
   </w:style>
-  <w:style w:type="table" w:styleId="a3">
-    <w:name w:val="Table Grid"/>
-    <w:basedOn w:val="a1"/>
+  <w:style w:type="paragraph" w:styleId="a3">
+    <w:name w:val="footer"/>
+    <w:basedOn w:val="a"/>
+    <w:link w:val="a4"/>
+    <w:qFormat/>
     <w:pPr>
-      <w:widowControl w:val="0"/>
-      <w:jc w:val="both"/>
+      <w:tabs>
+        <w:tab w:val="center" w:pos="4153"/>
+        <w:tab w:val="right" w:pos="8306"/>
+      </w:tabs>
+      <w:snapToGrid w:val="0"/>
+      <w:jc w:val="left"/>
     </w:pPr>
-    <w:tblPr>
-      <w:tblBorders>
-        <w:top w:val="single" w:sz="4" w:space="0" w:color="auto"/>
-        <w:left w:val="single" w:sz="4" w:space="0" w:color="auto"/>
-        <w:bottom w:val="single" w:sz="4" w:space="0" w:color="auto"/>
-        <w:right w:val="single" w:sz="4" w:space="0" w:color="auto"/>
-        <w:insideH w:val="single" w:sz="4" w:space="0" w:color="auto"/>
-        <w:insideV w:val="single" w:sz="4" w:space="0" w:color="auto"/>
-      </w:tblBorders>
-    </w:tblPr>
+    <w:rPr>
+      <w:sz w:val="18"/>
+      <w:szCs w:val="18"/>
+    </w:rPr>
   </w:style>
-  <w:style w:type="paragraph" w:styleId="a4">
+  <w:style w:type="paragraph" w:styleId="a5">
     <w:name w:val="header"/>
     <w:basedOn w:val="a"/>
-    <w:link w:val="a5"/>
-    <w:rsid w:val="006F0B0F"/>
+    <w:link w:val="a6"/>
+    <w:qFormat/>
     <w:pPr>
       <w:pBdr>
         <w:bottom w:val="single" w:sz="6" w:space="1" w:color="auto"/>
@@ -1706,40 +1397,41 @@
       <w:szCs w:val="18"/>
     </w:rPr>
   </w:style>
-  <w:style w:type="character" w:customStyle="1" w:styleId="a5">
+  <w:style w:type="table" w:styleId="a7">
+    <w:name w:val="Table Grid"/>
+    <w:basedOn w:val="a1"/>
+    <w:qFormat/>
+    <w:pPr>
+      <w:widowControl w:val="0"/>
+      <w:jc w:val="both"/>
+    </w:pPr>
+    <w:tblPr>
+      <w:tblBorders>
+        <w:top w:val="single" w:sz="4" w:space="0" w:color="auto"/>
+        <w:left w:val="single" w:sz="4" w:space="0" w:color="auto"/>
+        <w:bottom w:val="single" w:sz="4" w:space="0" w:color="auto"/>
+        <w:right w:val="single" w:sz="4" w:space="0" w:color="auto"/>
+        <w:insideH w:val="single" w:sz="4" w:space="0" w:color="auto"/>
+        <w:insideV w:val="single" w:sz="4" w:space="0" w:color="auto"/>
+      </w:tblBorders>
+    </w:tblPr>
+  </w:style>
+  <w:style w:type="character" w:customStyle="1" w:styleId="a6">
     <w:name w:val="页眉 字符"/>
     <w:basedOn w:val="a0"/>
-    <w:link w:val="a4"/>
-    <w:rsid w:val="006F0B0F"/>
+    <w:link w:val="a5"/>
+    <w:qFormat/>
     <w:rPr>
       <w:kern w:val="2"/>
       <w:sz w:val="18"/>
       <w:szCs w:val="18"/>
     </w:rPr>
   </w:style>
-  <w:style w:type="paragraph" w:styleId="a6">
-    <w:name w:val="footer"/>
-    <w:basedOn w:val="a"/>
-    <w:link w:val="a7"/>
-    <w:rsid w:val="006F0B0F"/>
-    <w:pPr>
-      <w:tabs>
-        <w:tab w:val="center" w:pos="4153"/>
-        <w:tab w:val="right" w:pos="8306"/>
-      </w:tabs>
-      <w:snapToGrid w:val="0"/>
-      <w:jc w:val="left"/>
-    </w:pPr>
-    <w:rPr>
-      <w:sz w:val="18"/>
-      <w:szCs w:val="18"/>
-    </w:rPr>
-  </w:style>
-  <w:style w:type="character" w:customStyle="1" w:styleId="a7">
+  <w:style w:type="character" w:customStyle="1" w:styleId="a4">
     <w:name w:val="页脚 字符"/>
     <w:basedOn w:val="a0"/>
-    <w:link w:val="a6"/>
-    <w:rsid w:val="006F0B0F"/>
+    <w:link w:val="a3"/>
+    <w:qFormat/>
     <w:rPr>
       <w:kern w:val="2"/>
       <w:sz w:val="18"/>
@@ -1750,10 +1442,31 @@
     <w:name w:val="List Paragraph"/>
     <w:basedOn w:val="a"/>
     <w:uiPriority w:val="99"/>
-    <w:rsid w:val="005C64CD"/>
+    <w:qFormat/>
     <w:pPr>
       <w:ind w:firstLineChars="200" w:firstLine="420"/>
     </w:pPr>
+  </w:style>
+  <w:style w:type="character" w:customStyle="1" w:styleId="20">
+    <w:name w:val="标题 2 字符"/>
+    <w:link w:val="2"/>
+    <w:qFormat/>
+    <w:rPr>
+      <w:rFonts w:ascii="Arial" w:eastAsia="宋体" w:hAnsi="Arial"/>
+      <w:b/>
+      <w:sz w:val="24"/>
+    </w:rPr>
+  </w:style>
+  <w:style w:type="character" w:customStyle="1" w:styleId="10">
+    <w:name w:val="标题 1 字符"/>
+    <w:link w:val="1"/>
+    <w:qFormat/>
+    <w:rPr>
+      <w:rFonts w:eastAsia="宋体"/>
+      <w:b/>
+      <w:kern w:val="44"/>
+      <w:sz w:val="28"/>
+    </w:rPr>
   </w:style>
 </w:styles>
 </file>
@@ -2012,23 +1725,4 @@
   <a:objectDefaults/>
   <a:extraClrSchemeLst/>
 </a:theme>
-</file>
-
-<file path=customXml/item1.xml><?xml version="1.0" encoding="utf-8"?>
-<s:customData xmlns="http://www.wps.cn/officeDocument/2013/wpsCustomData" xmlns:s="http://www.wps.cn/officeDocument/2013/wpsCustomData">
-  <customSectProps>
-    <customSectPr/>
-  </customSectProps>
-  <customShpExts>
-    <customShpInfo spid="_x0000_s1026" textRotate="1"/>
-  </customShpExts>
-</s:customData>
-</file>
-
-<file path=customXml/itemProps1.xml><?xml version="1.0" encoding="utf-8"?>
-<ds:datastoreItem xmlns:ds="http://schemas.openxmlformats.org/officeDocument/2006/customXml" ds:itemID="{B1977F7D-205B-4081-913C-38D41E755F92}">
-  <ds:schemaRefs>
-    <ds:schemaRef ds:uri="http://www.wps.cn/officeDocument/2013/wpsCustomData"/>
-  </ds:schemaRefs>
-</ds:datastoreItem>
 </file>